--- a/Day5/Assignment 4 - UML Use case.docx
+++ b/Day5/Assignment 4 - UML Use case.docx
@@ -287,12 +287,7 @@
       </w:r>
       <w:r>
         <w:tab/>
-      </w:r>
-      <w:r>
-        <w:t xml:space="preserve">Visiting </w:t>
-      </w:r>
-      <w:r>
-        <w:t>Lecturer – IS A - Lecturer</w:t>
+        <w:t>Visiting Lecturer – IS A - Lecturer</w:t>
       </w:r>
     </w:p>
     <w:p>
@@ -381,622 +376,8 @@
       <w:pPr>
         <w:spacing w:after="0"/>
       </w:pPr>
-    </w:p>
-    <w:p>
-      <w:pPr>
-        <w:spacing w:after="0"/>
-      </w:pPr>
-    </w:p>
-    <w:p>
-      <w:pPr>
-        <w:spacing w:after="0"/>
-      </w:pPr>
-      <w:r>
-        <w:t>Assignment 5:</w:t>
-      </w:r>
-    </w:p>
-    <w:p>
-      <w:pPr>
-        <w:spacing w:after="0"/>
-      </w:pPr>
-      <w:r>
-        <w:t>Step 1:</w:t>
-      </w:r>
-      <w:r>
-        <w:t xml:space="preserve"> </w:t>
-      </w:r>
-      <w:r>
-        <w:t>Nouns: 1.  Students</w:t>
-      </w:r>
-    </w:p>
-    <w:p>
-      <w:pPr>
-        <w:spacing w:after="0"/>
-      </w:pPr>
-      <w:r>
-        <w:tab/>
-      </w:r>
-      <w:r>
-        <w:tab/>
-        <w:t>2. Faculty</w:t>
-      </w:r>
-    </w:p>
-    <w:p>
-      <w:pPr>
-        <w:spacing w:after="0"/>
-        <w:ind w:left="720" w:firstLine="720"/>
-      </w:pPr>
-      <w:r>
-        <w:t>3. HOD</w:t>
-      </w:r>
-    </w:p>
-    <w:p>
-      <w:pPr>
-        <w:spacing w:after="0"/>
-        <w:ind w:left="720" w:firstLine="720"/>
-      </w:pPr>
-      <w:r>
-        <w:t>4. Lecturer</w:t>
-      </w:r>
-    </w:p>
-    <w:p>
-      <w:pPr>
-        <w:spacing w:after="0"/>
-        <w:ind w:left="720" w:firstLine="720"/>
-      </w:pPr>
-      <w:r>
-        <w:t>5.Admin Staff</w:t>
-      </w:r>
-    </w:p>
-    <w:p>
-      <w:pPr>
-        <w:spacing w:after="0"/>
-        <w:ind w:left="720" w:firstLine="720"/>
-      </w:pPr>
-    </w:p>
-    <w:p>
-      <w:pPr>
-        <w:spacing w:after="0"/>
-      </w:pPr>
-      <w:r>
-        <w:t>Step 2:</w:t>
-      </w:r>
-      <w:r>
-        <w:t xml:space="preserve"> </w:t>
-      </w:r>
-    </w:p>
-    <w:p>
-      <w:pPr>
-        <w:spacing w:after="0"/>
-      </w:pPr>
-    </w:p>
-    <w:p>
-      <w:pPr>
-        <w:spacing w:after="0"/>
-      </w:pPr>
-      <w:r>
-        <w:t>Step 3:</w:t>
-      </w:r>
-    </w:p>
-    <w:p>
-      <w:pPr>
-        <w:spacing w:after="0"/>
-        <w:ind w:left="720" w:firstLine="720"/>
-      </w:pPr>
-      <w:r>
-        <w:t>1.  Students</w:t>
-      </w:r>
-      <w:r>
-        <w:t xml:space="preserve">: - </w:t>
-      </w:r>
-      <w:proofErr w:type="spellStart"/>
-      <w:r>
-        <w:t>studentId</w:t>
-      </w:r>
-      <w:proofErr w:type="spellEnd"/>
-      <w:r>
-        <w:tab/>
-      </w:r>
-    </w:p>
-    <w:p>
-      <w:pPr>
-        <w:spacing w:after="0"/>
-        <w:ind w:left="720" w:firstLine="720"/>
-      </w:pPr>
-      <w:r>
-        <w:tab/>
-      </w:r>
-      <w:r>
-        <w:tab/>
-        <w:t>-</w:t>
-      </w:r>
-      <w:proofErr w:type="spellStart"/>
-      <w:r>
-        <w:t>studentName</w:t>
-      </w:r>
-      <w:proofErr w:type="spellEnd"/>
-    </w:p>
-    <w:p>
-      <w:pPr>
-        <w:spacing w:after="0"/>
-        <w:ind w:left="720" w:firstLine="720"/>
-      </w:pPr>
-      <w:r>
-        <w:tab/>
-      </w:r>
-      <w:r>
-        <w:tab/>
-        <w:t>-</w:t>
-      </w:r>
-      <w:proofErr w:type="spellStart"/>
-      <w:r>
-        <w:t>residentialStatus</w:t>
-      </w:r>
-      <w:proofErr w:type="spellEnd"/>
-    </w:p>
-    <w:p>
-      <w:pPr>
-        <w:spacing w:after="0"/>
-        <w:ind w:left="720" w:firstLine="720"/>
-      </w:pPr>
-      <w:r>
-        <w:tab/>
-      </w:r>
-      <w:r>
-        <w:tab/>
-        <w:t>-ma</w:t>
-      </w:r>
-      <w:r>
-        <w:t>rks (has a)</w:t>
-      </w:r>
-    </w:p>
-    <w:p>
-      <w:pPr>
-        <w:spacing w:after="0"/>
-        <w:ind w:left="720" w:firstLine="720"/>
-      </w:pPr>
-      <w:r>
-        <w:tab/>
-      </w:r>
-      <w:r>
-        <w:tab/>
-        <w:t>-</w:t>
-      </w:r>
-      <w:proofErr w:type="spellStart"/>
-      <w:r>
-        <w:t>noofpresentdays</w:t>
-      </w:r>
-      <w:proofErr w:type="spellEnd"/>
-    </w:p>
-    <w:p>
-      <w:pPr>
-        <w:spacing w:after="0"/>
-        <w:ind w:left="720" w:firstLine="720"/>
-      </w:pPr>
-      <w:r>
-        <w:tab/>
-      </w:r>
-      <w:r>
-        <w:tab/>
-        <w:t>+</w:t>
-      </w:r>
-      <w:proofErr w:type="spellStart"/>
-      <w:proofErr w:type="gramStart"/>
-      <w:r>
-        <w:t>viewMarks</w:t>
-      </w:r>
-      <w:proofErr w:type="spellEnd"/>
-      <w:r>
-        <w:t>(</w:t>
-      </w:r>
-      <w:proofErr w:type="gramEnd"/>
-      <w:r>
-        <w:t>);</w:t>
-      </w:r>
-    </w:p>
-    <w:p>
-      <w:pPr>
-        <w:spacing w:after="0"/>
-        <w:ind w:left="720" w:firstLine="720"/>
-      </w:pPr>
-      <w:r>
-        <w:tab/>
-      </w:r>
-      <w:r>
-        <w:tab/>
-        <w:t>+</w:t>
-      </w:r>
-      <w:proofErr w:type="spellStart"/>
-      <w:proofErr w:type="gramStart"/>
-      <w:r>
-        <w:t>viewAttendance</w:t>
-      </w:r>
-      <w:proofErr w:type="spellEnd"/>
-      <w:r>
-        <w:t>(</w:t>
-      </w:r>
-      <w:proofErr w:type="gramEnd"/>
-      <w:r>
-        <w:t>)</w:t>
-      </w:r>
-    </w:p>
-    <w:p>
-      <w:pPr>
-        <w:spacing w:after="0"/>
-        <w:ind w:left="720" w:firstLine="720"/>
-      </w:pPr>
-    </w:p>
-    <w:p>
-      <w:pPr>
-        <w:spacing w:after="0"/>
-      </w:pPr>
-      <w:r>
-        <w:tab/>
-      </w:r>
-      <w:r>
-        <w:tab/>
-        <w:t>2. Faculty</w:t>
-      </w:r>
-      <w:r>
-        <w:t xml:space="preserve">: </w:t>
-      </w:r>
-      <w:r>
-        <w:tab/>
-        <w:t>-</w:t>
-      </w:r>
-      <w:proofErr w:type="spellStart"/>
-      <w:r>
-        <w:t>facultyName</w:t>
-      </w:r>
-      <w:proofErr w:type="spellEnd"/>
-    </w:p>
-    <w:p>
-      <w:pPr>
-        <w:spacing w:after="0"/>
-      </w:pPr>
-      <w:r>
-        <w:tab/>
-      </w:r>
-      <w:r>
-        <w:tab/>
-      </w:r>
-      <w:r>
-        <w:tab/>
-      </w:r>
-      <w:r>
-        <w:tab/>
-        <w:t>-</w:t>
-      </w:r>
-      <w:proofErr w:type="spellStart"/>
-      <w:r>
-        <w:t>departmentName</w:t>
-      </w:r>
-      <w:proofErr w:type="spellEnd"/>
-    </w:p>
-    <w:p>
-      <w:pPr>
-        <w:spacing w:after="0"/>
-      </w:pPr>
-      <w:r>
-        <w:tab/>
-      </w:r>
-      <w:r>
-        <w:tab/>
-      </w:r>
-      <w:r>
-        <w:tab/>
-      </w:r>
-      <w:r>
-        <w:tab/>
-      </w:r>
-    </w:p>
-    <w:p>
-      <w:pPr>
-        <w:spacing w:after="0"/>
-      </w:pPr>
-      <w:r>
-        <w:lastRenderedPageBreak/>
-        <w:tab/>
-      </w:r>
-      <w:r>
-        <w:tab/>
-      </w:r>
-      <w:r>
-        <w:tab/>
-      </w:r>
-    </w:p>
-    <w:p>
-      <w:pPr>
-        <w:spacing w:after="0"/>
-        <w:ind w:left="720" w:firstLine="720"/>
-      </w:pPr>
-      <w:r>
-        <w:t xml:space="preserve">3. </w:t>
-      </w:r>
-      <w:proofErr w:type="gramStart"/>
-      <w:r>
-        <w:t>HOD</w:t>
-      </w:r>
-      <w:r>
-        <w:t xml:space="preserve"> :</w:t>
-      </w:r>
-      <w:proofErr w:type="gramEnd"/>
-      <w:r>
-        <w:t xml:space="preserve"> </w:t>
-      </w:r>
-    </w:p>
-    <w:p>
-      <w:pPr>
-        <w:spacing w:after="0"/>
-        <w:ind w:left="720" w:firstLine="720"/>
-      </w:pPr>
-      <w:r>
-        <w:tab/>
-      </w:r>
-      <w:r>
-        <w:tab/>
-        <w:t xml:space="preserve">+ </w:t>
-      </w:r>
-      <w:proofErr w:type="spellStart"/>
-      <w:proofErr w:type="gramStart"/>
-      <w:r>
-        <w:t>allocateCourseToLecturers</w:t>
-      </w:r>
-      <w:proofErr w:type="spellEnd"/>
-      <w:r>
-        <w:t>(</w:t>
-      </w:r>
-      <w:proofErr w:type="gramEnd"/>
-      <w:r>
-        <w:t>)</w:t>
-      </w:r>
-    </w:p>
-    <w:p>
-      <w:pPr>
-        <w:spacing w:after="0"/>
-        <w:ind w:left="720" w:firstLine="720"/>
-      </w:pPr>
-      <w:r>
-        <w:tab/>
-      </w:r>
-      <w:r>
-        <w:tab/>
-        <w:t>+</w:t>
-      </w:r>
-      <w:proofErr w:type="spellStart"/>
-      <w:proofErr w:type="gramStart"/>
-      <w:r>
-        <w:t>modifyAllocationToLecturers</w:t>
-      </w:r>
-      <w:proofErr w:type="spellEnd"/>
-      <w:r>
-        <w:t>(</w:t>
-      </w:r>
-      <w:proofErr w:type="gramEnd"/>
-      <w:r>
-        <w:t>)</w:t>
-      </w:r>
-    </w:p>
-    <w:p>
-      <w:pPr>
-        <w:spacing w:after="0"/>
-        <w:ind w:left="720" w:firstLine="720"/>
-      </w:pPr>
-    </w:p>
-    <w:p>
-      <w:pPr>
-        <w:spacing w:after="0"/>
-        <w:ind w:left="720" w:firstLine="720"/>
-      </w:pPr>
-    </w:p>
-    <w:p>
-      <w:pPr>
-        <w:spacing w:after="0"/>
-        <w:ind w:left="720" w:firstLine="720"/>
-      </w:pPr>
-      <w:r>
-        <w:t>4. Lecturer</w:t>
-      </w:r>
-      <w:r>
-        <w:t>:</w:t>
-      </w:r>
-      <w:r>
-        <w:tab/>
-      </w:r>
-    </w:p>
-    <w:p>
-      <w:pPr>
-        <w:spacing w:after="0"/>
-        <w:ind w:left="720" w:firstLine="720"/>
-      </w:pPr>
-      <w:r>
-        <w:tab/>
-      </w:r>
-      <w:r>
-        <w:tab/>
-        <w:t>+</w:t>
-      </w:r>
-      <w:proofErr w:type="spellStart"/>
-      <w:proofErr w:type="gramStart"/>
-      <w:r>
-        <w:t>updateMarksOfStudents</w:t>
-      </w:r>
-      <w:proofErr w:type="spellEnd"/>
-      <w:r>
-        <w:t>(</w:t>
-      </w:r>
-      <w:proofErr w:type="gramEnd"/>
-      <w:r>
-        <w:t>)</w:t>
-      </w:r>
-    </w:p>
-    <w:p>
-      <w:pPr>
-        <w:spacing w:after="0"/>
-        <w:ind w:left="720" w:firstLine="720"/>
-      </w:pPr>
-      <w:r>
-        <w:tab/>
-      </w:r>
-      <w:r>
-        <w:tab/>
-        <w:t>+</w:t>
-      </w:r>
-      <w:proofErr w:type="spellStart"/>
-      <w:proofErr w:type="gramStart"/>
-      <w:r>
-        <w:t>markAttendanceOfStudents</w:t>
-      </w:r>
-      <w:proofErr w:type="spellEnd"/>
-      <w:r>
-        <w:t>(</w:t>
-      </w:r>
-      <w:proofErr w:type="gramEnd"/>
-      <w:r>
-        <w:t>)</w:t>
-      </w:r>
-    </w:p>
-    <w:p>
-      <w:pPr>
-        <w:spacing w:after="0"/>
-        <w:ind w:left="720" w:firstLine="720"/>
-      </w:pPr>
-    </w:p>
-    <w:p>
-      <w:pPr>
-        <w:spacing w:after="0"/>
-        <w:ind w:left="720" w:firstLine="720"/>
-      </w:pPr>
-      <w:r>
-        <w:t>5.Admin Staff</w:t>
-      </w:r>
-    </w:p>
-    <w:p>
-      <w:pPr>
-        <w:spacing w:after="0"/>
-        <w:ind w:left="720" w:firstLine="720"/>
-      </w:pPr>
-      <w:r>
-        <w:tab/>
-      </w:r>
-      <w:r>
-        <w:tab/>
-        <w:t>-name</w:t>
-      </w:r>
-    </w:p>
-    <w:p>
-      <w:pPr>
-        <w:spacing w:after="0"/>
-        <w:ind w:left="720" w:firstLine="720"/>
-      </w:pPr>
-      <w:r>
-        <w:tab/>
-      </w:r>
-      <w:r>
-        <w:tab/>
-        <w:t xml:space="preserve">+ </w:t>
-      </w:r>
-      <w:proofErr w:type="spellStart"/>
-      <w:r>
-        <w:t>registerStudentsForCourses</w:t>
-      </w:r>
-      <w:proofErr w:type="spellEnd"/>
-      <w:r>
-        <w:t>()</w:t>
-      </w:r>
       <w:bookmarkStart w:id="0" w:name="_GoBack"/>
       <w:bookmarkEnd w:id="0"/>
-    </w:p>
-    <w:p>
-      <w:pPr>
-        <w:spacing w:after="0"/>
-      </w:pPr>
-    </w:p>
-    <w:p>
-      <w:pPr>
-        <w:spacing w:after="0"/>
-      </w:pPr>
-      <w:r>
-        <w:t>Step 4:</w:t>
-      </w:r>
-    </w:p>
-    <w:p>
-      <w:pPr>
-        <w:spacing w:after="0"/>
-      </w:pPr>
-    </w:p>
-    <w:p>
-      <w:pPr>
-        <w:spacing w:after="0"/>
-      </w:pPr>
-      <w:r>
-        <w:t>Step 5:</w:t>
-      </w:r>
-    </w:p>
-    <w:p>
-      <w:pPr>
-        <w:spacing w:after="0"/>
-      </w:pPr>
-    </w:p>
-    <w:p>
-      <w:pPr>
-        <w:spacing w:after="0"/>
-      </w:pPr>
-      <w:r>
-        <w:t>Step 6:</w:t>
-      </w:r>
-    </w:p>
-    <w:p>
-      <w:pPr>
-        <w:spacing w:after="0"/>
-      </w:pPr>
-    </w:p>
-    <w:p>
-      <w:pPr>
-        <w:spacing w:after="0"/>
-      </w:pPr>
-      <w:r>
-        <w:t>Step 7:</w:t>
-      </w:r>
-    </w:p>
-    <w:p>
-      <w:pPr>
-        <w:spacing w:after="0"/>
-      </w:pPr>
-    </w:p>
-    <w:p>
-      <w:pPr>
-        <w:spacing w:after="0"/>
-      </w:pPr>
-      <w:r>
-        <w:t>Step 8:</w:t>
-      </w:r>
-    </w:p>
-    <w:p>
-      <w:pPr>
-        <w:spacing w:after="0"/>
-      </w:pPr>
-    </w:p>
-    <w:p>
-      <w:pPr>
-        <w:spacing w:after="0"/>
-      </w:pPr>
-      <w:r>
-        <w:t>Step 9:</w:t>
-      </w:r>
-    </w:p>
-    <w:p>
-      <w:pPr>
-        <w:spacing w:after="0"/>
-      </w:pPr>
-    </w:p>
-    <w:p>
-      <w:pPr>
-        <w:spacing w:after="0"/>
-      </w:pPr>
-      <w:r>
-        <w:t>Step 10;</w:t>
-      </w:r>
     </w:p>
     <w:sectPr>
       <w:pgSz w:w="12240" w:h="15840"/>
